--- a/Fase 2/Evidencias Proyecto/Evidencias de documentación/OKActa Minuta Kick Off.docx
+++ b/Fase 2/Evidencias Proyecto/Evidencias de documentación/OKActa Minuta Kick Off.docx
@@ -210,16 +210,8 @@
               <w:rPr>
                 <w:rFonts w:ascii="Calibri" w:eastAsia="Calibri" w:hAnsi="Calibri" w:cs="Calibri"/>
               </w:rPr>
-              <w:t xml:space="preserve">Sala de reunión virtual / </w:t>
-            </w:r>
-            <w:proofErr w:type="gramStart"/>
-            <w:r>
-              <w:rPr>
-                <w:rFonts w:ascii="Calibri" w:eastAsia="Calibri" w:hAnsi="Calibri" w:cs="Calibri"/>
-              </w:rPr>
-              <w:t>Zoom</w:t>
-            </w:r>
-            <w:proofErr w:type="gramEnd"/>
+              <w:t>Sala de reunión virtual / Zoom</w:t>
+            </w:r>
           </w:p>
         </w:tc>
         <w:tc>
@@ -386,12 +378,21 @@
                 <w:b/>
               </w:rPr>
             </w:pPr>
+            <w:proofErr w:type="spellStart"/>
             <w:r>
               <w:rPr>
                 <w:rFonts w:ascii="Calibri" w:eastAsia="Calibri" w:hAnsi="Calibri" w:cs="Calibri"/>
                 <w:b/>
               </w:rPr>
-              <w:t>N° 001</w:t>
+              <w:t>N°</w:t>
+            </w:r>
+            <w:proofErr w:type="spellEnd"/>
+            <w:r>
+              <w:rPr>
+                <w:rFonts w:ascii="Calibri" w:eastAsia="Calibri" w:hAnsi="Calibri" w:cs="Calibri"/>
+                <w:b/>
+              </w:rPr>
+              <w:t xml:space="preserve"> 001</w:t>
             </w:r>
           </w:p>
         </w:tc>
@@ -620,7 +621,7 @@
                 <w:rFonts w:ascii="Calibri" w:eastAsia="Calibri" w:hAnsi="Calibri" w:cs="Calibri"/>
                 <w:b/>
               </w:rPr>
-              <w:t>Catalina Reyes</w:t>
+              <w:t>Jorge Castro</w:t>
             </w:r>
           </w:p>
         </w:tc>
@@ -740,8 +741,16 @@
                 <w:b/>
               </w:rPr>
               <w:tab/>
+            </w:r>
+            <w:proofErr w:type="spellStart"/>
+            <w:r>
+              <w:rPr>
+                <w:rFonts w:ascii="Calibri" w:eastAsia="Calibri" w:hAnsi="Calibri" w:cs="Calibri"/>
+                <w:b/>
+              </w:rPr>
               <w:t>Nº</w:t>
             </w:r>
+            <w:proofErr w:type="spellEnd"/>
           </w:p>
         </w:tc>
         <w:tc>
@@ -929,13 +938,11 @@
               <w:jc w:val="both"/>
               <w:rPr>
                 <w:rFonts w:ascii="Calibri" w:eastAsia="Calibri" w:hAnsi="Calibri" w:cs="Calibri"/>
-                <w:color w:val="FF0000"/>
-              </w:rPr>
-            </w:pPr>
-            <w:r>
-              <w:rPr>
-                <w:rFonts w:ascii="Calibri" w:eastAsia="Calibri" w:hAnsi="Calibri" w:cs="Calibri"/>
-                <w:color w:val="FF0000"/>
+              </w:rPr>
+            </w:pPr>
+            <w:r>
+              <w:rPr>
+                <w:rFonts w:ascii="Calibri" w:eastAsia="Calibri" w:hAnsi="Calibri" w:cs="Calibri"/>
               </w:rPr>
               <w:t>Se definió que el proyecto será un sistema web para gestionar la junta de vecinos.</w:t>
             </w:r>
@@ -946,13 +953,11 @@
               <w:jc w:val="both"/>
               <w:rPr>
                 <w:rFonts w:ascii="Calibri" w:eastAsia="Calibri" w:hAnsi="Calibri" w:cs="Calibri"/>
-                <w:color w:val="FF0000"/>
-              </w:rPr>
-            </w:pPr>
-            <w:r>
-              <w:rPr>
-                <w:rFonts w:ascii="Calibri" w:eastAsia="Calibri" w:hAnsi="Calibri" w:cs="Calibri"/>
-                <w:color w:val="FF0000"/>
+              </w:rPr>
+            </w:pPr>
+            <w:r>
+              <w:rPr>
+                <w:rFonts w:ascii="Calibri" w:eastAsia="Calibri" w:hAnsi="Calibri" w:cs="Calibri"/>
               </w:rPr>
               <w:t>Se establecieron los módulos principales: gestión de vecinos, certificados de residencia, postulación de proyectos, notificaciones, noticias.</w:t>
             </w:r>
@@ -969,7 +974,6 @@
             <w:r>
               <w:rPr>
                 <w:rFonts w:ascii="Calibri" w:eastAsia="Calibri" w:hAnsi="Calibri" w:cs="Calibri"/>
-                <w:color w:val="FF0000"/>
               </w:rPr>
               <w:t>Se acordó la metodología Cascada, ya que los requerimientos están definidos y no se esperan cambios significativos durante el desarrollo.</w:t>
             </w:r>
@@ -1042,6 +1046,7 @@
                 <w:color w:val="2E74B5"/>
               </w:rPr>
             </w:pPr>
+            <w:proofErr w:type="spellStart"/>
             <w:r>
               <w:rPr>
                 <w:rFonts w:ascii="Calibri" w:eastAsia="Calibri" w:hAnsi="Calibri" w:cs="Calibri"/>
@@ -1049,6 +1054,7 @@
               </w:rPr>
               <w:t>Nº</w:t>
             </w:r>
+            <w:proofErr w:type="spellEnd"/>
             <w:r>
               <w:rPr>
                 <w:rFonts w:ascii="Calibri" w:eastAsia="Calibri" w:hAnsi="Calibri" w:cs="Calibri"/>
@@ -1348,6 +1354,12 @@
                 <w:rFonts w:ascii="Calibri" w:eastAsia="Calibri" w:hAnsi="Calibri" w:cs="Calibri"/>
               </w:rPr>
             </w:pPr>
+            <w:r>
+              <w:rPr>
+                <w:rFonts w:ascii="Calibri" w:eastAsia="Calibri" w:hAnsi="Calibri" w:cs="Calibri"/>
+              </w:rPr>
+              <w:t xml:space="preserve">Jorge Castro </w:t>
+            </w:r>
           </w:p>
         </w:tc>
         <w:tc>
@@ -1368,6 +1380,12 @@
                 <w:rFonts w:ascii="Calibri" w:eastAsia="Calibri" w:hAnsi="Calibri" w:cs="Calibri"/>
               </w:rPr>
             </w:pPr>
+            <w:r>
+              <w:rPr>
+                <w:rFonts w:ascii="Calibri" w:eastAsia="Calibri" w:hAnsi="Calibri" w:cs="Calibri"/>
+              </w:rPr>
+              <w:t>Patrocinador</w:t>
+            </w:r>
           </w:p>
         </w:tc>
       </w:tr>
@@ -1764,12 +1782,21 @@
                 <w:b/>
               </w:rPr>
             </w:pPr>
+            <w:proofErr w:type="spellStart"/>
             <w:r>
               <w:rPr>
                 <w:rFonts w:ascii="Calibri" w:eastAsia="Calibri" w:hAnsi="Calibri" w:cs="Calibri"/>
                 <w:b/>
               </w:rPr>
-              <w:t>Nº </w:t>
+              <w:t>Nº</w:t>
+            </w:r>
+            <w:proofErr w:type="spellEnd"/>
+            <w:r>
+              <w:rPr>
+                <w:rFonts w:ascii="Calibri" w:eastAsia="Calibri" w:hAnsi="Calibri" w:cs="Calibri"/>
+                <w:b/>
+              </w:rPr>
+              <w:t> </w:t>
             </w:r>
           </w:p>
         </w:tc>
@@ -2062,6 +2089,12 @@
                 <w:rFonts w:ascii="Calibri" w:eastAsia="Calibri" w:hAnsi="Calibri" w:cs="Calibri"/>
               </w:rPr>
             </w:pPr>
+            <w:r>
+              <w:rPr>
+                <w:rFonts w:ascii="Calibri" w:eastAsia="Calibri" w:hAnsi="Calibri" w:cs="Calibri"/>
+              </w:rPr>
+              <w:t>Patrocinador</w:t>
+            </w:r>
           </w:p>
         </w:tc>
         <w:tc>
@@ -2082,6 +2115,12 @@
                 <w:rFonts w:ascii="Calibri" w:eastAsia="Calibri" w:hAnsi="Calibri" w:cs="Calibri"/>
               </w:rPr>
             </w:pPr>
+            <w:r>
+              <w:rPr>
+                <w:rFonts w:ascii="Calibri" w:eastAsia="Calibri" w:hAnsi="Calibri" w:cs="Calibri"/>
+              </w:rPr>
+              <w:t xml:space="preserve">Revisión de la Documentación </w:t>
+            </w:r>
           </w:p>
         </w:tc>
       </w:tr>
